--- a/Consignes.docx
+++ b/Consignes.docx
@@ -774,16 +774,14 @@
         <w:rPr>
           <w:lang w:val="en-US"/>
         </w:rPr>
-        <w:t xml:space="preserve">You will use Thonny, a coding software, to write your programs, and to </w:t>
-      </w:r>
-      <w:proofErr w:type="spellStart"/>
-      <w:r>
-        <w:rPr>
-          <w:lang w:val="en-US"/>
-        </w:rPr>
-        <w:t>sent</w:t>
-      </w:r>
-      <w:proofErr w:type="spellEnd"/>
+        <w:t>You will use Thonny, a coding software, to write your programs, and to sen</w:t>
+      </w:r>
+      <w:r>
+        <w:rPr>
+          <w:lang w:val="en-US"/>
+        </w:rPr>
+        <w:t>d</w:t>
+      </w:r>
       <w:r>
         <w:rPr>
           <w:lang w:val="en-US"/>
@@ -1243,6 +1241,34 @@
         </w:rPr>
         <w:t>another target command is sent.</w:t>
       </w:r>
+      <w:r>
+        <w:rPr>
+          <w:lang w:val="en-US"/>
+        </w:rPr>
+        <w:t xml:space="preserve"> </w:t>
+      </w:r>
+      <w:r>
+        <w:rPr>
+          <w:i/>
+          <w:iCs/>
+          <w:lang w:val="en-US"/>
+        </w:rPr>
+        <w:t xml:space="preserve">Open the file </w:t>
+      </w:r>
+      <w:r>
+        <w:rPr>
+          <w:rStyle w:val="Accentuationintense"/>
+        </w:rPr>
+        <w:t>motors.py</w:t>
+      </w:r>
+      <w:r>
+        <w:rPr>
+          <w:i/>
+          <w:iCs/>
+          <w:lang w:val="en-US"/>
+        </w:rPr>
+        <w:t xml:space="preserve"> to test the wheels.</w:t>
+      </w:r>
     </w:p>
     <w:p>
       <w:pPr>
@@ -1477,6 +1503,34 @@
         <w:rPr>
           <w:lang w:val="en-US"/>
         </w:rPr>
+        <w:t xml:space="preserve"> </w:t>
+      </w:r>
+      <w:r>
+        <w:rPr>
+          <w:i/>
+          <w:iCs/>
+          <w:lang w:val="en-US"/>
+        </w:rPr>
+        <w:t xml:space="preserve">Open the file </w:t>
+      </w:r>
+      <w:r>
+        <w:rPr>
+          <w:rStyle w:val="Accentuationintense"/>
+        </w:rPr>
+        <w:t>leds.py</w:t>
+      </w:r>
+      <w:r>
+        <w:rPr>
+          <w:i/>
+          <w:iCs/>
+          <w:lang w:val="en-US"/>
+        </w:rPr>
+        <w:t xml:space="preserve"> to test them.</w:t>
+      </w:r>
+      <w:r>
+        <w:rPr>
+          <w:lang w:val="en-US"/>
+        </w:rPr>
         <w:t xml:space="preserve"> For example, if I want Thymio to appear orange:</w:t>
       </w:r>
     </w:p>
@@ -1808,6 +1862,37 @@
           <w:lang w:val="en-US"/>
         </w:rPr>
         <w:t xml:space="preserve"> </w:t>
+      </w:r>
+      <w:r>
+        <w:rPr>
+          <w:i/>
+          <w:iCs/>
+          <w:noProof/>
+          <w:lang w:val="en-US"/>
+        </w:rPr>
+        <w:t xml:space="preserve">Open the file </w:t>
+      </w:r>
+      <w:r>
+        <w:rPr>
+          <w:rStyle w:val="Accentuationintense"/>
+        </w:rPr>
+        <w:t>prox.py</w:t>
+      </w:r>
+      <w:r>
+        <w:rPr>
+          <w:i/>
+          <w:iCs/>
+          <w:noProof/>
+          <w:lang w:val="en-US"/>
+        </w:rPr>
+        <w:t xml:space="preserve"> to play with the sensors</w:t>
+      </w:r>
+      <w:r>
+        <w:rPr>
+          <w:noProof/>
+          <w:lang w:val="en-US"/>
+        </w:rPr>
+        <w:t>.</w:t>
       </w:r>
     </w:p>
     <w:p>
@@ -2431,6 +2516,37 @@
         </w:rPr>
         <w:t xml:space="preserve"> </w:t>
       </w:r>
+      <w:r>
+        <w:rPr>
+          <w:i/>
+          <w:iCs/>
+          <w:noProof/>
+          <w:lang w:val="en-US"/>
+        </w:rPr>
+        <w:t xml:space="preserve">Open the file </w:t>
+      </w:r>
+      <w:r>
+        <w:rPr>
+          <w:rStyle w:val="Accentuationintense"/>
+        </w:rPr>
+        <w:t>events.py</w:t>
+      </w:r>
+      <w:r>
+        <w:rPr>
+          <w:i/>
+          <w:iCs/>
+          <w:noProof/>
+          <w:lang w:val="en-US"/>
+        </w:rPr>
+        <w:t xml:space="preserve"> to play with Thymio</w:t>
+      </w:r>
+      <w:r>
+        <w:rPr>
+          <w:noProof/>
+          <w:lang w:val="en-US"/>
+        </w:rPr>
+        <w:t>.</w:t>
+      </w:r>
     </w:p>
     <w:p>
       <w:pPr>
@@ -2760,7 +2876,7 @@
           <w:noProof/>
         </w:rPr>
         <w:drawing>
-          <wp:anchor distT="0" distB="0" distL="114300" distR="114300" simplePos="0" relativeHeight="251736064" behindDoc="0" locked="0" layoutInCell="1" allowOverlap="1" wp14:anchorId="44804056" wp14:editId="1A101718">
+          <wp:anchor distT="0" distB="0" distL="114300" distR="114300" simplePos="0" relativeHeight="251736064" behindDoc="0" locked="0" layoutInCell="1" allowOverlap="1" wp14:anchorId="44804056" wp14:editId="118324FE">
             <wp:simplePos x="0" y="0"/>
             <wp:positionH relativeFrom="margin">
               <wp:align>center</wp:align>
@@ -3888,7 +4004,7 @@
         <v:path o:extrusionok="f" gradientshapeok="t" o:connecttype="rect"/>
         <o:lock v:ext="edit" aspectratio="t"/>
       </v:shapetype>
-      <v:shape id="_x0000_i1033" type="#_x0000_t75" style="width:498pt;height:24pt;visibility:visible" o:bullet="t">
+      <v:shape id="_x0000_i1044" type="#_x0000_t75" style="width:498pt;height:24pt;visibility:visible" o:bullet="t">
         <v:imagedata r:id="rId1" o:title=""/>
       </v:shape>
     </w:pict>
